--- a/2018 ABACUS CLIENTS/ALIZADEH/2. NORTH GULF INTERNATIONAL GENERAL TRADING LLC/NORTH GULF INTL GEN TRDNG LLC SPA.docx
+++ b/2018 ABACUS CLIENTS/ALIZADEH/2. NORTH GULF INTERNATIONAL GENERAL TRADING LLC/NORTH GULF INTL GEN TRDNG LLC SPA.docx
@@ -1,6 +1,6 @@
 
 <file path=word/document.xml><?xml version="1.0" encoding="utf-8"?>
-<w:document xmlns:wpc="http://schemas.microsoft.com/office/word/2010/wordprocessingCanvas" xmlns:mc="http://schemas.openxmlformats.org/markup-compatibility/2006" xmlns:o="urn:schemas-microsoft-com:office:office" xmlns:r="http://schemas.openxmlformats.org/officeDocument/2006/relationships" xmlns:m="http://schemas.openxmlformats.org/officeDocument/2006/math" xmlns:v="urn:schemas-microsoft-com:vml" xmlns:wp14="http://schemas.microsoft.com/office/word/2010/wordprocessingDrawing" xmlns:wp="http://schemas.openxmlformats.org/drawingml/2006/wordprocessingDrawing" xmlns:w10="urn:schemas-microsoft-com:office:word" xmlns:w="http://schemas.openxmlformats.org/wordprocessingml/2006/main" xmlns:w14="http://schemas.microsoft.com/office/word/2010/wordml" xmlns:w15="http://schemas.microsoft.com/office/word/2012/wordml" xmlns:wpg="http://schemas.microsoft.com/office/word/2010/wordprocessingGroup" xmlns:wpi="http://schemas.microsoft.com/office/word/2010/wordprocessingInk" xmlns:wne="http://schemas.microsoft.com/office/word/2006/wordml" xmlns:wps="http://schemas.microsoft.com/office/word/2010/wordprocessingShape" mc:Ignorable="w14 w15 wp14">
+<w:document xmlns:wpc="http://schemas.microsoft.com/office/word/2010/wordprocessingCanvas" xmlns:cx="http://schemas.microsoft.com/office/drawing/2014/chartex" xmlns:mc="http://schemas.openxmlformats.org/markup-compatibility/2006" xmlns:o="urn:schemas-microsoft-com:office:office" xmlns:r="http://schemas.openxmlformats.org/officeDocument/2006/relationships" xmlns:m="http://schemas.openxmlformats.org/officeDocument/2006/math" xmlns:v="urn:schemas-microsoft-com:vml" xmlns:wp14="http://schemas.microsoft.com/office/word/2010/wordprocessingDrawing" xmlns:wp="http://schemas.openxmlformats.org/drawingml/2006/wordprocessingDrawing" xmlns:w10="urn:schemas-microsoft-com:office:word" xmlns:w="http://schemas.openxmlformats.org/wordprocessingml/2006/main" xmlns:w14="http://schemas.microsoft.com/office/word/2010/wordml" xmlns:w15="http://schemas.microsoft.com/office/word/2012/wordml" xmlns:w16se="http://schemas.microsoft.com/office/word/2015/wordml/symex" xmlns:wpg="http://schemas.microsoft.com/office/word/2010/wordprocessingGroup" xmlns:wpi="http://schemas.microsoft.com/office/word/2010/wordprocessingInk" xmlns:wne="http://schemas.microsoft.com/office/word/2006/wordml" xmlns:wps="http://schemas.microsoft.com/office/word/2010/wordprocessingShape" mc:Ignorable="w14 w15 w16se wp14">
   <w:body>
     <w:p/>
     <w:p/>
@@ -30,6 +30,8 @@
         </w:rPr>
         <w:t>PURCHASE AND SALE AGREEMENT</w:t>
       </w:r>
+      <w:bookmarkStart w:id="0" w:name="_GoBack"/>
+      <w:bookmarkEnd w:id="0"/>
     </w:p>
     <w:p>
       <w:pPr>
@@ -661,8 +663,6 @@
         </w:rPr>
         <w:t>the product details below:</w:t>
       </w:r>
-      <w:bookmarkStart w:id="0" w:name="_GoBack"/>
-      <w:bookmarkEnd w:id="0"/>
     </w:p>
     <w:p>
       <w:pPr>
@@ -2050,7 +2050,7 @@
 </file>
 
 <file path=word/endnotes.xml><?xml version="1.0" encoding="utf-8"?>
-<w:endnotes xmlns:wpc="http://schemas.microsoft.com/office/word/2010/wordprocessingCanvas" xmlns:mc="http://schemas.openxmlformats.org/markup-compatibility/2006" xmlns:o="urn:schemas-microsoft-com:office:office" xmlns:r="http://schemas.openxmlformats.org/officeDocument/2006/relationships" xmlns:m="http://schemas.openxmlformats.org/officeDocument/2006/math" xmlns:v="urn:schemas-microsoft-com:vml" xmlns:wp14="http://schemas.microsoft.com/office/word/2010/wordprocessingDrawing" xmlns:wp="http://schemas.openxmlformats.org/drawingml/2006/wordprocessingDrawing" xmlns:w10="urn:schemas-microsoft-com:office:word" xmlns:w="http://schemas.openxmlformats.org/wordprocessingml/2006/main" xmlns:w14="http://schemas.microsoft.com/office/word/2010/wordml" xmlns:w15="http://schemas.microsoft.com/office/word/2012/wordml" xmlns:wpg="http://schemas.microsoft.com/office/word/2010/wordprocessingGroup" xmlns:wpi="http://schemas.microsoft.com/office/word/2010/wordprocessingInk" xmlns:wne="http://schemas.microsoft.com/office/word/2006/wordml" xmlns:wps="http://schemas.microsoft.com/office/word/2010/wordprocessingShape" mc:Ignorable="w14 w15 wp14">
+<w:endnotes xmlns:wpc="http://schemas.microsoft.com/office/word/2010/wordprocessingCanvas" xmlns:cx="http://schemas.microsoft.com/office/drawing/2014/chartex" xmlns:mc="http://schemas.openxmlformats.org/markup-compatibility/2006" xmlns:o="urn:schemas-microsoft-com:office:office" xmlns:r="http://schemas.openxmlformats.org/officeDocument/2006/relationships" xmlns:m="http://schemas.openxmlformats.org/officeDocument/2006/math" xmlns:v="urn:schemas-microsoft-com:vml" xmlns:wp14="http://schemas.microsoft.com/office/word/2010/wordprocessingDrawing" xmlns:wp="http://schemas.openxmlformats.org/drawingml/2006/wordprocessingDrawing" xmlns:w10="urn:schemas-microsoft-com:office:word" xmlns:w="http://schemas.openxmlformats.org/wordprocessingml/2006/main" xmlns:w14="http://schemas.microsoft.com/office/word/2010/wordml" xmlns:w15="http://schemas.microsoft.com/office/word/2012/wordml" xmlns:w16se="http://schemas.microsoft.com/office/word/2015/wordml/symex" xmlns:wpg="http://schemas.microsoft.com/office/word/2010/wordprocessingGroup" xmlns:wpi="http://schemas.microsoft.com/office/word/2010/wordprocessingInk" xmlns:wne="http://schemas.microsoft.com/office/word/2006/wordml" xmlns:wps="http://schemas.microsoft.com/office/word/2010/wordprocessingShape" mc:Ignorable="w14 w15 w16se wp14">
   <w:endnote w:type="separator" w:id="-1">
     <w:p>
       <w:pPr>
@@ -2075,7 +2075,7 @@
 </file>
 
 <file path=word/footnotes.xml><?xml version="1.0" encoding="utf-8"?>
-<w:footnotes xmlns:wpc="http://schemas.microsoft.com/office/word/2010/wordprocessingCanvas" xmlns:mc="http://schemas.openxmlformats.org/markup-compatibility/2006" xmlns:o="urn:schemas-microsoft-com:office:office" xmlns:r="http://schemas.openxmlformats.org/officeDocument/2006/relationships" xmlns:m="http://schemas.openxmlformats.org/officeDocument/2006/math" xmlns:v="urn:schemas-microsoft-com:vml" xmlns:wp14="http://schemas.microsoft.com/office/word/2010/wordprocessingDrawing" xmlns:wp="http://schemas.openxmlformats.org/drawingml/2006/wordprocessingDrawing" xmlns:w10="urn:schemas-microsoft-com:office:word" xmlns:w="http://schemas.openxmlformats.org/wordprocessingml/2006/main" xmlns:w14="http://schemas.microsoft.com/office/word/2010/wordml" xmlns:w15="http://schemas.microsoft.com/office/word/2012/wordml" xmlns:wpg="http://schemas.microsoft.com/office/word/2010/wordprocessingGroup" xmlns:wpi="http://schemas.microsoft.com/office/word/2010/wordprocessingInk" xmlns:wne="http://schemas.microsoft.com/office/word/2006/wordml" xmlns:wps="http://schemas.microsoft.com/office/word/2010/wordprocessingShape" mc:Ignorable="w14 w15 wp14">
+<w:footnotes xmlns:wpc="http://schemas.microsoft.com/office/word/2010/wordprocessingCanvas" xmlns:cx="http://schemas.microsoft.com/office/drawing/2014/chartex" xmlns:mc="http://schemas.openxmlformats.org/markup-compatibility/2006" xmlns:o="urn:schemas-microsoft-com:office:office" xmlns:r="http://schemas.openxmlformats.org/officeDocument/2006/relationships" xmlns:m="http://schemas.openxmlformats.org/officeDocument/2006/math" xmlns:v="urn:schemas-microsoft-com:vml" xmlns:wp14="http://schemas.microsoft.com/office/word/2010/wordprocessingDrawing" xmlns:wp="http://schemas.openxmlformats.org/drawingml/2006/wordprocessingDrawing" xmlns:w10="urn:schemas-microsoft-com:office:word" xmlns:w="http://schemas.openxmlformats.org/wordprocessingml/2006/main" xmlns:w14="http://schemas.microsoft.com/office/word/2010/wordml" xmlns:w15="http://schemas.microsoft.com/office/word/2012/wordml" xmlns:w16se="http://schemas.microsoft.com/office/word/2015/wordml/symex" xmlns:wpg="http://schemas.microsoft.com/office/word/2010/wordprocessingGroup" xmlns:wpi="http://schemas.microsoft.com/office/word/2010/wordprocessingInk" xmlns:wne="http://schemas.microsoft.com/office/word/2006/wordml" xmlns:wps="http://schemas.microsoft.com/office/word/2010/wordprocessingShape" mc:Ignorable="w14 w15 w16se wp14">
   <w:footnote w:type="separator" w:id="-1">
     <w:p>
       <w:pPr>
@@ -2100,7 +2100,7 @@
 </file>
 
 <file path=word/header1.xml><?xml version="1.0" encoding="utf-8"?>
-<w:hdr xmlns:wpc="http://schemas.microsoft.com/office/word/2010/wordprocessingCanvas" xmlns:mc="http://schemas.openxmlformats.org/markup-compatibility/2006" xmlns:o="urn:schemas-microsoft-com:office:office" xmlns:r="http://schemas.openxmlformats.org/officeDocument/2006/relationships" xmlns:m="http://schemas.openxmlformats.org/officeDocument/2006/math" xmlns:v="urn:schemas-microsoft-com:vml" xmlns:wp14="http://schemas.microsoft.com/office/word/2010/wordprocessingDrawing" xmlns:wp="http://schemas.openxmlformats.org/drawingml/2006/wordprocessingDrawing" xmlns:w10="urn:schemas-microsoft-com:office:word" xmlns:w="http://schemas.openxmlformats.org/wordprocessingml/2006/main" xmlns:w14="http://schemas.microsoft.com/office/word/2010/wordml" xmlns:w15="http://schemas.microsoft.com/office/word/2012/wordml" xmlns:wpg="http://schemas.microsoft.com/office/word/2010/wordprocessingGroup" xmlns:wpi="http://schemas.microsoft.com/office/word/2010/wordprocessingInk" xmlns:wne="http://schemas.microsoft.com/office/word/2006/wordml" xmlns:wps="http://schemas.microsoft.com/office/word/2010/wordprocessingShape" mc:Ignorable="w14 w15 wp14">
+<w:hdr xmlns:wpc="http://schemas.microsoft.com/office/word/2010/wordprocessingCanvas" xmlns:cx="http://schemas.microsoft.com/office/drawing/2014/chartex" xmlns:mc="http://schemas.openxmlformats.org/markup-compatibility/2006" xmlns:o="urn:schemas-microsoft-com:office:office" xmlns:r="http://schemas.openxmlformats.org/officeDocument/2006/relationships" xmlns:m="http://schemas.openxmlformats.org/officeDocument/2006/math" xmlns:v="urn:schemas-microsoft-com:vml" xmlns:wp14="http://schemas.microsoft.com/office/word/2010/wordprocessingDrawing" xmlns:wp="http://schemas.openxmlformats.org/drawingml/2006/wordprocessingDrawing" xmlns:w10="urn:schemas-microsoft-com:office:word" xmlns:w="http://schemas.openxmlformats.org/wordprocessingml/2006/main" xmlns:w14="http://schemas.microsoft.com/office/word/2010/wordml" xmlns:w15="http://schemas.microsoft.com/office/word/2012/wordml" xmlns:w16se="http://schemas.microsoft.com/office/word/2015/wordml/symex" xmlns:wpg="http://schemas.microsoft.com/office/word/2010/wordprocessingGroup" xmlns:wpi="http://schemas.microsoft.com/office/word/2010/wordprocessingInk" xmlns:wne="http://schemas.microsoft.com/office/word/2006/wordml" xmlns:wps="http://schemas.microsoft.com/office/word/2010/wordprocessingShape" mc:Ignorable="w14 w15 w16se wp14">
   <w:p>
     <w:pPr>
       <w:pStyle w:val="Header"/>
@@ -2170,7 +2170,7 @@
 </file>
 
 <file path=word/numbering.xml><?xml version="1.0" encoding="utf-8"?>
-<w:numbering xmlns:wpc="http://schemas.microsoft.com/office/word/2010/wordprocessingCanvas" xmlns:mc="http://schemas.openxmlformats.org/markup-compatibility/2006" xmlns:o="urn:schemas-microsoft-com:office:office" xmlns:r="http://schemas.openxmlformats.org/officeDocument/2006/relationships" xmlns:m="http://schemas.openxmlformats.org/officeDocument/2006/math" xmlns:v="urn:schemas-microsoft-com:vml" xmlns:wp14="http://schemas.microsoft.com/office/word/2010/wordprocessingDrawing" xmlns:wp="http://schemas.openxmlformats.org/drawingml/2006/wordprocessingDrawing" xmlns:w10="urn:schemas-microsoft-com:office:word" xmlns:w="http://schemas.openxmlformats.org/wordprocessingml/2006/main" xmlns:w14="http://schemas.microsoft.com/office/word/2010/wordml" xmlns:w15="http://schemas.microsoft.com/office/word/2012/wordml" xmlns:wpg="http://schemas.microsoft.com/office/word/2010/wordprocessingGroup" xmlns:wpi="http://schemas.microsoft.com/office/word/2010/wordprocessingInk" xmlns:wne="http://schemas.microsoft.com/office/word/2006/wordml" xmlns:wps="http://schemas.microsoft.com/office/word/2010/wordprocessingShape" mc:Ignorable="w14 w15 wp14">
+<w:numbering xmlns:wpc="http://schemas.microsoft.com/office/word/2010/wordprocessingCanvas" xmlns:cx="http://schemas.microsoft.com/office/drawing/2014/chartex" xmlns:mc="http://schemas.openxmlformats.org/markup-compatibility/2006" xmlns:o="urn:schemas-microsoft-com:office:office" xmlns:r="http://schemas.openxmlformats.org/officeDocument/2006/relationships" xmlns:m="http://schemas.openxmlformats.org/officeDocument/2006/math" xmlns:v="urn:schemas-microsoft-com:vml" xmlns:wp14="http://schemas.microsoft.com/office/word/2010/wordprocessingDrawing" xmlns:wp="http://schemas.openxmlformats.org/drawingml/2006/wordprocessingDrawing" xmlns:w10="urn:schemas-microsoft-com:office:word" xmlns:w="http://schemas.openxmlformats.org/wordprocessingml/2006/main" xmlns:w14="http://schemas.microsoft.com/office/word/2010/wordml" xmlns:w15="http://schemas.microsoft.com/office/word/2012/wordml" xmlns:w16se="http://schemas.microsoft.com/office/word/2015/wordml/symex" xmlns:wpg="http://schemas.microsoft.com/office/word/2010/wordprocessingGroup" xmlns:wpi="http://schemas.microsoft.com/office/word/2010/wordprocessingInk" xmlns:wne="http://schemas.microsoft.com/office/word/2006/wordml" xmlns:wps="http://schemas.microsoft.com/office/word/2010/wordprocessingShape" mc:Ignorable="w14 w15 w16se wp14">
   <w:abstractNum w:abstractNumId="0" w15:restartNumberingAfterBreak="0">
     <w:nsid w:val="6E65783B"/>
     <w:multiLevelType w:val="hybridMultilevel"/>
@@ -2268,7 +2268,7 @@
 </file>
 
 <file path=word/styles.xml><?xml version="1.0" encoding="utf-8"?>
-<w:styles xmlns:mc="http://schemas.openxmlformats.org/markup-compatibility/2006" xmlns:r="http://schemas.openxmlformats.org/officeDocument/2006/relationships" xmlns:w="http://schemas.openxmlformats.org/wordprocessingml/2006/main" xmlns:w14="http://schemas.microsoft.com/office/word/2010/wordml" xmlns:w15="http://schemas.microsoft.com/office/word/2012/wordml" mc:Ignorable="w14 w15">
+<w:styles xmlns:mc="http://schemas.openxmlformats.org/markup-compatibility/2006" xmlns:r="http://schemas.openxmlformats.org/officeDocument/2006/relationships" xmlns:w="http://schemas.openxmlformats.org/wordprocessingml/2006/main" xmlns:w14="http://schemas.microsoft.com/office/word/2010/wordml" xmlns:w15="http://schemas.microsoft.com/office/word/2012/wordml" xmlns:w16se="http://schemas.microsoft.com/office/word/2015/wordml/symex" mc:Ignorable="w14 w15 w16se">
   <w:docDefaults>
     <w:rPrDefault>
       <w:rPr>
